--- a/Clase11_BravoJosefina.docx
+++ b/Clase11_BravoJosefina.docx
@@ -10,6 +10,7 @@
           <w:lang w:val="es-AR"/>
         </w:rPr>
       </w:pPr>
+      <w:bookmarkStart w:id="0" w:name="_Hlk71456826"/>
       <w:r>
         <w:rPr>
           <w:b/>
@@ -468,7 +469,19 @@
           <w:lang w:val="es-AR"/>
         </w:rPr>
         <w:br/>
-        <w:t>6-Permitio llevar la virtualización a otras áreas, como son el almacenamiento o las redes. Lo mas probable, es que si hay un tipo de hardware que se esta utilizando ya se este explorando el concepto de virtualizarlo.</w:t>
+        <w:t>6-Permiti</w:t>
+      </w:r>
+      <w:r>
+        <w:rPr>
+          <w:lang w:val="es-AR"/>
+        </w:rPr>
+        <w:t>ó</w:t>
+      </w:r>
+      <w:r>
+        <w:rPr>
+          <w:lang w:val="es-AR"/>
+        </w:rPr>
+        <w:t xml:space="preserve"> llevar la virtualización a otras áreas, como son el almacenamiento o las redes. Lo mas probable, es que si hay un tipo de hardware que se esta utilizando ya se este explorando el concepto de virtualizarlo.</w:t>
       </w:r>
       <w:r>
         <w:rPr>
@@ -562,16 +575,14 @@
         <w:br/>
         <w:t xml:space="preserve">Crea una imagen del IDE, de la base de datos, entonces vos ejecutas el contenedor y ya </w:t>
       </w:r>
-      <w:proofErr w:type="spellStart"/>
-      <w:r>
-        <w:rPr>
-          <w:b/>
-          <w:bCs/>
-          <w:lang w:val="es-AR"/>
-        </w:rPr>
-        <w:t>tenes</w:t>
-      </w:r>
-      <w:proofErr w:type="spellEnd"/>
+      <w:r>
+        <w:rPr>
+          <w:b/>
+          <w:bCs/>
+          <w:lang w:val="es-AR"/>
+        </w:rPr>
+        <w:t>tienes</w:t>
+      </w:r>
       <w:r>
         <w:rPr>
           <w:b/>
@@ -611,25 +622,7 @@
           <w:bCs/>
           <w:lang w:val="es-AR"/>
         </w:rPr>
-        <w:t xml:space="preserve">Un orquestador es un administrador de muchos </w:t>
-      </w:r>
-      <w:proofErr w:type="spellStart"/>
-      <w:r>
-        <w:rPr>
-          <w:b/>
-          <w:bCs/>
-          <w:lang w:val="es-AR"/>
-        </w:rPr>
-        <w:t>dockers</w:t>
-      </w:r>
-      <w:proofErr w:type="spellEnd"/>
-      <w:r>
-        <w:rPr>
-          <w:b/>
-          <w:bCs/>
-          <w:lang w:val="es-AR"/>
-        </w:rPr>
-        <w:t xml:space="preserve">. </w:t>
+        <w:t xml:space="preserve">Un orquestador es un administrador de muchos dockers. </w:t>
       </w:r>
       <w:r>
         <w:rPr>
@@ -648,16 +641,14 @@
         <w:br/>
         <w:t xml:space="preserve">Una buena </w:t>
       </w:r>
-      <w:proofErr w:type="spellStart"/>
-      <w:r>
-        <w:rPr>
-          <w:b/>
-          <w:bCs/>
-          <w:lang w:val="es-AR"/>
-        </w:rPr>
-        <w:t>practica</w:t>
-      </w:r>
-      <w:proofErr w:type="spellEnd"/>
+      <w:r>
+        <w:rPr>
+          <w:b/>
+          <w:bCs/>
+          <w:lang w:val="es-AR"/>
+        </w:rPr>
+        <w:t>práctica</w:t>
+      </w:r>
       <w:r>
         <w:rPr>
           <w:b/>
@@ -684,7 +675,7 @@
           <w:lang w:val="es-AR"/>
         </w:rPr>
       </w:pPr>
-      <w:proofErr w:type="spellStart"/>
+      <w:proofErr w:type="gramStart"/>
       <w:r>
         <w:rPr>
           <w:b/>
@@ -693,7 +684,7 @@
         </w:rPr>
         <w:t>cluster</w:t>
       </w:r>
-      <w:proofErr w:type="spellEnd"/>
+      <w:proofErr w:type="gramEnd"/>
       <w:r>
         <w:rPr>
           <w:b/>
@@ -702,16 +693,14 @@
         </w:rPr>
         <w:t xml:space="preserve"> es una </w:t>
       </w:r>
-      <w:proofErr w:type="spellStart"/>
-      <w:r>
-        <w:rPr>
-          <w:b/>
-          <w:bCs/>
-          <w:lang w:val="es-AR"/>
-        </w:rPr>
-        <w:t>agrupacion</w:t>
-      </w:r>
-      <w:proofErr w:type="spellEnd"/>
+      <w:r>
+        <w:rPr>
+          <w:b/>
+          <w:bCs/>
+          <w:lang w:val="es-AR"/>
+        </w:rPr>
+        <w:t>agrupación</w:t>
+      </w:r>
       <w:r>
         <w:rPr>
           <w:b/>
@@ -728,7 +717,7 @@
         </w:rPr>
         <w:t xml:space="preserve">. Muchos discos, memoria. </w:t>
       </w:r>
-      <w:proofErr w:type="spellStart"/>
+      <w:proofErr w:type="gramStart"/>
       <w:r>
         <w:rPr>
           <w:b/>
@@ -737,7 +726,7 @@
         </w:rPr>
         <w:t>cluster</w:t>
       </w:r>
-      <w:proofErr w:type="spellEnd"/>
+      <w:proofErr w:type="gramEnd"/>
       <w:r>
         <w:rPr>
           <w:b/>
@@ -759,14 +748,12 @@
         </w:rPr>
         <w:t xml:space="preserve">Contenedor: Es un concepto de </w:t>
       </w:r>
-      <w:proofErr w:type="spellStart"/>
-      <w:r>
-        <w:rPr>
-          <w:lang w:val="es-AR"/>
-        </w:rPr>
-        <w:t>empaquetacion</w:t>
-      </w:r>
-      <w:proofErr w:type="spellEnd"/>
+      <w:r>
+        <w:rPr>
+          <w:lang w:val="es-AR"/>
+        </w:rPr>
+        <w:t>empaquetación</w:t>
+      </w:r>
       <w:r>
         <w:rPr>
           <w:lang w:val="es-AR"/>
@@ -932,14 +919,14 @@
         </w:rPr>
         <w:t xml:space="preserve">, que nos permite utilizar varias herramientas para controlarlo. Además, nos ayuda a controlar un </w:t>
       </w:r>
-      <w:proofErr w:type="spellStart"/>
+      <w:proofErr w:type="gramStart"/>
       <w:r>
         <w:rPr>
           <w:lang w:val="es-AR"/>
         </w:rPr>
         <w:t>cluster</w:t>
       </w:r>
-      <w:proofErr w:type="spellEnd"/>
+      <w:proofErr w:type="gramEnd"/>
       <w:r>
         <w:rPr>
           <w:lang w:val="es-AR"/>
@@ -951,21 +938,7 @@
           <w:lang w:val="es-AR"/>
         </w:rPr>
         <w:br/>
-        <w:t xml:space="preserve">-Los servicios: La lista de tareas que nos permite especificar el estado del contenedor dentro de un </w:t>
-      </w:r>
-      <w:proofErr w:type="spellStart"/>
-      <w:r>
-        <w:rPr>
-          <w:lang w:val="es-AR"/>
-        </w:rPr>
-        <w:t>cluster</w:t>
-      </w:r>
-      <w:proofErr w:type="spellEnd"/>
-      <w:r>
-        <w:rPr>
-          <w:lang w:val="es-AR"/>
-        </w:rPr>
-        <w:t xml:space="preserve"> y los servicios. Básicamente, cada tarea representa una instancia de un contenedor que debe estar en ejecución y que puede ser programada sobre los nodos (cada instancia que lo ejecuta)</w:t>
+        <w:t>-Los servicios: La lista de tareas que nos permite especificar el estado del contenedor dentro de un cluster y los servicios. Básicamente, cada tarea representa una instancia de un contenedor que debe estar en ejecución y que puede ser programada sobre los nodos (cada instancia que lo ejecuta)</w:t>
       </w:r>
       <w:r>
         <w:rPr>
@@ -1067,7 +1040,21 @@
           <w:lang w:val="es-AR"/>
         </w:rPr>
         <w:br/>
-        <w:t xml:space="preserve">Los contenedores funcionan de manera conjunta con nuestro sistema operativo ya que no requiere de un Hipervisor(Capa de software utilizada para virtualizar el hardware para utilizar distintos sistemas operativos) por lo cual, son mucho mas rápidos. </w:t>
+        <w:t xml:space="preserve">Los contenedores funcionan de manera conjunta con nuestro sistema operativo ya que no requiere de un </w:t>
+      </w:r>
+      <w:proofErr w:type="gramStart"/>
+      <w:r>
+        <w:rPr>
+          <w:lang w:val="es-AR"/>
+        </w:rPr>
+        <w:t>Hipervisor(</w:t>
+      </w:r>
+      <w:proofErr w:type="gramEnd"/>
+      <w:r>
+        <w:rPr>
+          <w:lang w:val="es-AR"/>
+        </w:rPr>
+        <w:t xml:space="preserve">Capa de software utilizada para virtualizar el hardware para utilizar distintos sistemas operativos) por lo cual, son mucho mas rápidos. </w:t>
       </w:r>
       <w:r>
         <w:rPr>
@@ -1282,7 +1269,21 @@
           <w:lang w:val="es-AR"/>
         </w:rPr>
         <w:br/>
-        <w:t xml:space="preserve">Utilizar contenedores es muy fácil y ventajoso, pero hay entornos en los que necesitamos que no haya tiempos de inactividad por lo que si un contenedor se cae, otro debe </w:t>
+        <w:t xml:space="preserve">Utilizar contenedores es muy fácil y ventajoso, pero hay entornos en los que necesitamos que no haya tiempos de inactividad por lo </w:t>
+      </w:r>
+      <w:proofErr w:type="gramStart"/>
+      <w:r>
+        <w:rPr>
+          <w:lang w:val="es-AR"/>
+        </w:rPr>
+        <w:t>que</w:t>
+      </w:r>
+      <w:proofErr w:type="gramEnd"/>
+      <w:r>
+        <w:rPr>
+          <w:lang w:val="es-AR"/>
+        </w:rPr>
+        <w:t xml:space="preserve"> si un contenedor se cae, otro debe </w:t>
       </w:r>
       <w:proofErr w:type="spellStart"/>
       <w:r>
@@ -1364,7 +1365,21 @@
         <w:rPr>
           <w:lang w:val="es-AR"/>
         </w:rPr>
-        <w:t>: Cuando se producen picos de demanda, por ejemplo, mucha gente mirando Netflix un viernes  por la noche se necesitan muchos más recursos de computación de los servidores de Netflix. Esto es una gran ventaja, especialmente en la nube moderna en donde</w:t>
+        <w:t xml:space="preserve">: Cuando se producen picos de demanda, por ejemplo, mucha gente mirando Netflix un </w:t>
+      </w:r>
+      <w:proofErr w:type="gramStart"/>
+      <w:r>
+        <w:rPr>
+          <w:lang w:val="es-AR"/>
+        </w:rPr>
+        <w:t>viernes  por</w:t>
+      </w:r>
+      <w:proofErr w:type="gramEnd"/>
+      <w:r>
+        <w:rPr>
+          <w:lang w:val="es-AR"/>
+        </w:rPr>
+        <w:t xml:space="preserve"> la noche se necesitan muchos más recursos de computación de los servidores de Netflix. Esto es una gran ventaja, especialmente en la nube moderna en donde</w:t>
       </w:r>
       <w:r>
         <w:rPr>
@@ -1475,6 +1490,7 @@
         <w:br/>
         <w:t>-Mantenimiento de parámetros secretos y configuraciones.</w:t>
       </w:r>
+      <w:bookmarkEnd w:id="0"/>
     </w:p>
     <w:sectPr>
       <w:pgSz w:w="12240" w:h="15840"/>
@@ -1888,6 +1904,7 @@
   <w:style w:type="character" w:default="1" w:styleId="Fuentedeprrafopredeter">
     <w:name w:val="Default Paragraph Font"/>
     <w:uiPriority w:val="1"/>
+    <w:semiHidden/>
     <w:unhideWhenUsed/>
   </w:style>
   <w:style w:type="table" w:default="1" w:styleId="Tablanormal">
